--- a/sql檔還原使用說明/sql匯入檔還原步驟.docx
+++ b/sql檔還原使用說明/sql匯入檔還原步驟.docx
@@ -21,7 +21,6 @@
     <w:p>
       <w:pPr>
         <w:rPr>
-          <w:rFonts w:hint="eastAsia"/>
           <w:sz w:val="36"/>
           <w:szCs w:val="36"/>
         </w:rPr>
@@ -154,7 +153,6 @@
     <w:p>
       <w:pPr>
         <w:rPr>
-          <w:rFonts w:hint="eastAsia"/>
           <w:sz w:val="36"/>
           <w:szCs w:val="36"/>
         </w:rPr>
@@ -283,63 +281,40 @@
     <w:p>
       <w:pPr>
         <w:rPr>
-          <w:sz w:val="36"/>
-          <w:szCs w:val="36"/>
-        </w:rPr>
-      </w:pPr>
-    </w:p>
-    <w:p>
-      <w:pPr>
-        <w:rPr>
-          <w:sz w:val="36"/>
-          <w:szCs w:val="36"/>
-        </w:rPr>
-      </w:pPr>
-      <w:r>
-        <w:rPr>
-          <w:rFonts w:hint="eastAsia"/>
-          <w:sz w:val="36"/>
-          <w:szCs w:val="36"/>
-        </w:rPr>
-        <w:t>先選</w:t>
-      </w:r>
-      <w:r>
-        <w:rPr>
-          <w:rFonts w:hint="eastAsia"/>
-          <w:sz w:val="36"/>
-          <w:szCs w:val="36"/>
-        </w:rPr>
-        <w:t>S</w:t>
-      </w:r>
-      <w:r>
-        <w:rPr>
-          <w:sz w:val="36"/>
-          <w:szCs w:val="36"/>
-        </w:rPr>
-        <w:t>erver</w:t>
-      </w:r>
-      <w:r>
-        <w:rPr>
-          <w:rFonts w:hint="eastAsia"/>
-          <w:sz w:val="36"/>
-          <w:szCs w:val="36"/>
-        </w:rPr>
-        <w:t>點擊</w:t>
-      </w:r>
-      <w:r>
-        <w:rPr>
-          <w:rFonts w:hint="eastAsia"/>
-          <w:sz w:val="36"/>
-          <w:szCs w:val="36"/>
-        </w:rPr>
-        <w:t>D</w:t>
-      </w:r>
-      <w:r>
-        <w:rPr>
-          <w:sz w:val="36"/>
-          <w:szCs w:val="36"/>
-        </w:rPr>
-        <w:t>ata Import</w:t>
+          <w:sz w:val="44"/>
+          <w:szCs w:val="44"/>
+        </w:rPr>
+      </w:pPr>
+      <w:r>
+        <w:rPr>
+          <w:sz w:val="44"/>
+          <w:szCs w:val="44"/>
+        </w:rPr>
+        <w:t>Git hu</w:t>
+      </w:r>
+      <w:r>
+        <w:rPr>
+          <w:sz w:val="44"/>
+          <w:szCs w:val="44"/>
+        </w:rPr>
+        <w:t>b</w:t>
+      </w:r>
+    </w:p>
+    <w:p>
+      <w:pPr>
+        <w:rPr>
+          <w:rFonts w:hint="eastAsia"/>
+          <w:sz w:val="44"/>
+          <w:szCs w:val="44"/>
+        </w:rPr>
+      </w:pPr>
+      <w:r>
+        <w:rPr>
+          <w:rFonts w:hint="eastAsia"/>
+          <w:sz w:val="44"/>
+          <w:szCs w:val="44"/>
+        </w:rPr>
+        <w:t>於此處下載</w:t>
       </w:r>
     </w:p>
     <w:p>
@@ -354,10 +329,10 @@
           <w:noProof/>
         </w:rPr>
         <w:drawing>
-          <wp:inline distT="0" distB="0" distL="0" distR="0" wp14:anchorId="0FA0EC00" wp14:editId="04C59973">
-            <wp:extent cx="5274310" cy="3963670"/>
-            <wp:effectExtent l="0" t="0" r="2540" b="0"/>
-            <wp:docPr id="1" name="圖片 1"/>
+          <wp:inline distT="0" distB="0" distL="0" distR="0" wp14:anchorId="3416C02E" wp14:editId="2D537633">
+            <wp:extent cx="5274310" cy="2986405"/>
+            <wp:effectExtent l="0" t="0" r="2540" b="4445"/>
+            <wp:docPr id="6" name="圖片 6"/>
             <wp:cNvGraphicFramePr>
               <a:graphicFrameLocks xmlns:a="http://schemas.openxmlformats.org/drawingml/2006/main" noChangeAspect="1"/>
             </wp:cNvGraphicFramePr>
@@ -377,7 +352,7 @@
                   <pic:spPr>
                     <a:xfrm>
                       <a:off x="0" y="0"/>
-                      <a:ext cx="5274310" cy="3963670"/>
+                      <a:ext cx="5274310" cy="2986405"/>
                     </a:xfrm>
                     <a:prstGeom prst="rect">
                       <a:avLst/>
@@ -421,14 +396,38 @@
           <w:szCs w:val="36"/>
         </w:rPr>
       </w:pPr>
-      <w:r>
-        <w:rPr>
-          <w:rFonts w:hint="eastAsia"/>
-          <w:sz w:val="36"/>
-          <w:szCs w:val="36"/>
-        </w:rPr>
-        <w:lastRenderedPageBreak/>
-        <w:t>選擇</w:t>
+    </w:p>
+    <w:p>
+      <w:pPr>
+        <w:rPr>
+          <w:sz w:val="36"/>
+          <w:szCs w:val="36"/>
+        </w:rPr>
+      </w:pPr>
+    </w:p>
+    <w:p>
+      <w:pPr>
+        <w:rPr>
+          <w:sz w:val="36"/>
+          <w:szCs w:val="36"/>
+        </w:rPr>
+      </w:pPr>
+    </w:p>
+    <w:p>
+      <w:pPr>
+        <w:rPr>
+          <w:rFonts w:hint="eastAsia"/>
+          <w:sz w:val="36"/>
+          <w:szCs w:val="36"/>
+        </w:rPr>
+      </w:pPr>
+      <w:r>
+        <w:rPr>
+          <w:rFonts w:hint="eastAsia"/>
+          <w:sz w:val="36"/>
+          <w:szCs w:val="36"/>
+        </w:rPr>
+        <w:t>內附</w:t>
       </w:r>
       <w:proofErr w:type="spellStart"/>
       <w:r>
@@ -453,7 +452,23 @@
           <w:sz w:val="36"/>
           <w:szCs w:val="36"/>
         </w:rPr>
-        <w:t>檔</w:t>
+        <w:t>檔和</w:t>
+      </w:r>
+      <w:r>
+        <w:rPr>
+          <w:rFonts w:hint="eastAsia"/>
+          <w:sz w:val="36"/>
+          <w:szCs w:val="36"/>
+        </w:rPr>
+        <w:t xml:space="preserve"> </w:t>
+      </w:r>
+      <w:r>
+        <w:rPr>
+          <w:rFonts w:hint="eastAsia"/>
+          <w:sz w:val="36"/>
+          <w:szCs w:val="36"/>
+        </w:rPr>
+        <w:t>還原步驟</w:t>
       </w:r>
     </w:p>
     <w:p>
@@ -468,10 +483,10 @@
           <w:noProof/>
         </w:rPr>
         <w:drawing>
-          <wp:inline distT="0" distB="0" distL="0" distR="0" wp14:anchorId="4A488EAE" wp14:editId="0F5BBE32">
-            <wp:extent cx="5274310" cy="2929255"/>
+          <wp:inline distT="0" distB="0" distL="0" distR="0" wp14:anchorId="5A0B79FB" wp14:editId="62FFA74B">
+            <wp:extent cx="5274310" cy="2986405"/>
             <wp:effectExtent l="0" t="0" r="2540" b="4445"/>
-            <wp:docPr id="2" name="圖片 2"/>
+            <wp:docPr id="8" name="圖片 8"/>
             <wp:cNvGraphicFramePr>
               <a:graphicFrameLocks xmlns:a="http://schemas.openxmlformats.org/drawingml/2006/main" noChangeAspect="1"/>
             </wp:cNvGraphicFramePr>
@@ -491,6 +506,199 @@
                   <pic:spPr>
                     <a:xfrm>
                       <a:off x="0" y="0"/>
+                      <a:ext cx="5274310" cy="2986405"/>
+                    </a:xfrm>
+                    <a:prstGeom prst="rect">
+                      <a:avLst/>
+                    </a:prstGeom>
+                  </pic:spPr>
+                </pic:pic>
+              </a:graphicData>
+            </a:graphic>
+          </wp:inline>
+        </w:drawing>
+      </w:r>
+    </w:p>
+    <w:p>
+      <w:pPr>
+        <w:rPr>
+          <w:sz w:val="36"/>
+          <w:szCs w:val="36"/>
+        </w:rPr>
+      </w:pPr>
+      <w:r>
+        <w:rPr>
+          <w:rFonts w:hint="eastAsia"/>
+          <w:sz w:val="36"/>
+          <w:szCs w:val="36"/>
+        </w:rPr>
+        <w:t>先選</w:t>
+      </w:r>
+      <w:r>
+        <w:rPr>
+          <w:rFonts w:hint="eastAsia"/>
+          <w:sz w:val="36"/>
+          <w:szCs w:val="36"/>
+        </w:rPr>
+        <w:t>S</w:t>
+      </w:r>
+      <w:r>
+        <w:rPr>
+          <w:sz w:val="36"/>
+          <w:szCs w:val="36"/>
+        </w:rPr>
+        <w:t>erver</w:t>
+      </w:r>
+      <w:r>
+        <w:rPr>
+          <w:rFonts w:hint="eastAsia"/>
+          <w:sz w:val="36"/>
+          <w:szCs w:val="36"/>
+        </w:rPr>
+        <w:t>點擊</w:t>
+      </w:r>
+      <w:r>
+        <w:rPr>
+          <w:rFonts w:hint="eastAsia"/>
+          <w:sz w:val="36"/>
+          <w:szCs w:val="36"/>
+        </w:rPr>
+        <w:t>D</w:t>
+      </w:r>
+      <w:r>
+        <w:rPr>
+          <w:sz w:val="36"/>
+          <w:szCs w:val="36"/>
+        </w:rPr>
+        <w:t>ata Import</w:t>
+      </w:r>
+    </w:p>
+    <w:p>
+      <w:pPr>
+        <w:rPr>
+          <w:rFonts w:hint="eastAsia"/>
+          <w:sz w:val="36"/>
+          <w:szCs w:val="36"/>
+        </w:rPr>
+      </w:pPr>
+      <w:r>
+        <w:rPr>
+          <w:noProof/>
+        </w:rPr>
+        <w:drawing>
+          <wp:inline distT="0" distB="0" distL="0" distR="0" wp14:anchorId="0FA0EC00" wp14:editId="04C59973">
+            <wp:extent cx="5274310" cy="3963670"/>
+            <wp:effectExtent l="0" t="0" r="2540" b="0"/>
+            <wp:docPr id="1" name="圖片 1"/>
+            <wp:cNvGraphicFramePr>
+              <a:graphicFrameLocks xmlns:a="http://schemas.openxmlformats.org/drawingml/2006/main" noChangeAspect="1"/>
+            </wp:cNvGraphicFramePr>
+            <a:graphic xmlns:a="http://schemas.openxmlformats.org/drawingml/2006/main">
+              <a:graphicData uri="http://schemas.openxmlformats.org/drawingml/2006/picture">
+                <pic:pic xmlns:pic="http://schemas.openxmlformats.org/drawingml/2006/picture">
+                  <pic:nvPicPr>
+                    <pic:cNvPr id="1" name=""/>
+                    <pic:cNvPicPr/>
+                  </pic:nvPicPr>
+                  <pic:blipFill>
+                    <a:blip r:embed="rId6"/>
+                    <a:stretch>
+                      <a:fillRect/>
+                    </a:stretch>
+                  </pic:blipFill>
+                  <pic:spPr>
+                    <a:xfrm>
+                      <a:off x="0" y="0"/>
+                      <a:ext cx="5274310" cy="3963670"/>
+                    </a:xfrm>
+                    <a:prstGeom prst="rect">
+                      <a:avLst/>
+                    </a:prstGeom>
+                  </pic:spPr>
+                </pic:pic>
+              </a:graphicData>
+            </a:graphic>
+          </wp:inline>
+        </w:drawing>
+      </w:r>
+    </w:p>
+    <w:p>
+      <w:pPr>
+        <w:rPr>
+          <w:sz w:val="36"/>
+          <w:szCs w:val="36"/>
+        </w:rPr>
+      </w:pPr>
+      <w:r>
+        <w:rPr>
+          <w:rFonts w:hint="eastAsia"/>
+          <w:sz w:val="36"/>
+          <w:szCs w:val="36"/>
+        </w:rPr>
+        <w:lastRenderedPageBreak/>
+        <w:t>選擇</w:t>
+      </w:r>
+      <w:proofErr w:type="spellStart"/>
+      <w:r>
+        <w:rPr>
+          <w:rFonts w:hint="eastAsia"/>
+          <w:sz w:val="36"/>
+          <w:szCs w:val="36"/>
+        </w:rPr>
+        <w:t>s</w:t>
+      </w:r>
+      <w:r>
+        <w:rPr>
+          <w:sz w:val="36"/>
+          <w:szCs w:val="36"/>
+        </w:rPr>
+        <w:t>ql</w:t>
+      </w:r>
+      <w:proofErr w:type="spellEnd"/>
+      <w:r>
+        <w:rPr>
+          <w:rFonts w:hint="eastAsia"/>
+          <w:sz w:val="36"/>
+          <w:szCs w:val="36"/>
+        </w:rPr>
+        <w:t>檔</w:t>
+      </w:r>
+    </w:p>
+    <w:p>
+      <w:pPr>
+        <w:rPr>
+          <w:sz w:val="36"/>
+          <w:szCs w:val="36"/>
+        </w:rPr>
+      </w:pPr>
+      <w:r>
+        <w:rPr>
+          <w:noProof/>
+        </w:rPr>
+        <w:drawing>
+          <wp:inline distT="0" distB="0" distL="0" distR="0" wp14:anchorId="4A488EAE" wp14:editId="0F5BBE32">
+            <wp:extent cx="5274310" cy="2929255"/>
+            <wp:effectExtent l="0" t="0" r="2540" b="4445"/>
+            <wp:docPr id="2" name="圖片 2"/>
+            <wp:cNvGraphicFramePr>
+              <a:graphicFrameLocks xmlns:a="http://schemas.openxmlformats.org/drawingml/2006/main" noChangeAspect="1"/>
+            </wp:cNvGraphicFramePr>
+            <a:graphic xmlns:a="http://schemas.openxmlformats.org/drawingml/2006/main">
+              <a:graphicData uri="http://schemas.openxmlformats.org/drawingml/2006/picture">
+                <pic:pic xmlns:pic="http://schemas.openxmlformats.org/drawingml/2006/picture">
+                  <pic:nvPicPr>
+                    <pic:cNvPr id="1" name=""/>
+                    <pic:cNvPicPr/>
+                  </pic:nvPicPr>
+                  <pic:blipFill>
+                    <a:blip r:embed="rId7"/>
+                    <a:stretch>
+                      <a:fillRect/>
+                    </a:stretch>
+                  </pic:blipFill>
+                  <pic:spPr>
+                    <a:xfrm>
+                      <a:off x="0" y="0"/>
                       <a:ext cx="5274310" cy="2929255"/>
                     </a:xfrm>
                     <a:prstGeom prst="rect">
@@ -523,7 +731,6 @@
     <w:p>
       <w:pPr>
         <w:rPr>
-          <w:rFonts w:hint="eastAsia"/>
           <w:sz w:val="36"/>
           <w:szCs w:val="36"/>
         </w:rPr>
@@ -548,7 +755,7 @@
                     <pic:cNvPicPr/>
                   </pic:nvPicPr>
                   <pic:blipFill>
-                    <a:blip r:embed="rId6"/>
+                    <a:blip r:embed="rId8"/>
                     <a:stretch>
                       <a:fillRect/>
                     </a:stretch>
